--- a/Dox/Tarea 4.docx
+++ b/Dox/Tarea 4.docx
@@ -12,10 +12,7 @@
         <w:jc w:val="left"/>
       </w:pPr>
       <w:r>
-        <w:t>Publicación del API en app service de Azure</w:t>
-      </w:r>
-      <w:r>
-        <w:t xml:space="preserve">: </w:t>
+        <w:t xml:space="preserve">Publicación del API en app service de Azure: </w:t>
       </w:r>
       <w:hyperlink r:id="rId7" w:history="1">
         <w:r>
@@ -46,13 +43,7 @@
         </w:numPr>
       </w:pPr>
       <w:r>
-        <w:t xml:space="preserve">Crear documentación de tu API en </w:t>
-      </w:r>
-      <w:r>
-        <w:t>P</w:t>
-      </w:r>
-      <w:r>
-        <w:t>ostman</w:t>
+        <w:t>Crear documentación de tu API en Postman</w:t>
       </w:r>
       <w:r>
         <w:t>.</w:t>
@@ -76,10 +67,7 @@
       </w:r>
       <w:proofErr w:type="spellEnd"/>
       <w:r>
-        <w:t>  en el Readme del proyecto</w:t>
-      </w:r>
-      <w:r>
-        <w:t xml:space="preserve">: </w:t>
+        <w:t xml:space="preserve">  en el Readme del proyecto: </w:t>
       </w:r>
       <w:hyperlink r:id="rId8" w:history="1">
         <w:r>
@@ -277,21 +265,44 @@
         </w:numPr>
       </w:pPr>
       <w:r>
-        <w:t>Subir Link de documentación creada en Postman</w:t>
-      </w:r>
+        <w:t xml:space="preserve">Subir Link de documentación creada en Postman en el Readme de tu repo: </w:t>
+      </w:r>
+    </w:p>
+    <w:p>
+      <w:pPr>
+        <w:pStyle w:val="Prrafodelista"/>
+      </w:pPr>
+      <w:r>
+        <w:t xml:space="preserve">Los archivos </w:t>
+      </w:r>
+      <w:proofErr w:type="spellStart"/>
+      <w:r>
+        <w:t>json</w:t>
+      </w:r>
+      <w:proofErr w:type="spellEnd"/>
+      <w:r>
+        <w:t xml:space="preserve"> generados por los servicios se encuentran en </w:t>
+      </w:r>
+      <w:hyperlink r:id="rId9" w:history="1">
+        <w:r>
+          <w:rPr>
+            <w:rStyle w:val="Hipervnculo"/>
+          </w:rPr>
+          <w:t>https://github.com/freezersharp/CursoDominioTIC/tree/master/Dox/JSON</w:t>
+        </w:r>
+      </w:hyperlink>
+    </w:p>
+    <w:p>
+      <w:pPr>
+        <w:pStyle w:val="Prrafodelista"/>
+      </w:pPr>
       <w:bookmarkStart w:id="0" w:name="_GoBack"/>
       <w:bookmarkEnd w:id="0"/>
-      <w:r>
-        <w:t xml:space="preserve"> en el Readme de tu repo</w:t>
-      </w:r>
-      <w:r>
-        <w:t xml:space="preserve">: </w:t>
-      </w:r>
     </w:p>
     <w:p/>
     <w:sectPr>
-      <w:headerReference w:type="default" r:id="rId9"/>
-      <w:footerReference w:type="default" r:id="rId10"/>
+      <w:headerReference w:type="default" r:id="rId10"/>
+      <w:footerReference w:type="default" r:id="rId11"/>
       <w:pgSz w:w="12240" w:h="15840"/>
       <w:pgMar w:top="1417" w:right="1701" w:bottom="1417" w:left="1701" w:header="708" w:footer="708" w:gutter="0"/>
       <w:cols w:space="708"/>
